--- a/BOOK_DS.docx
+++ b/BOOK_DS.docx
@@ -61,7 +61,20 @@
     </w:p>
     <w:p>
       <w:r>
-        <w:t xml:space="preserve">数据科学家这个行业的本质是应用。市面上有很多文章，出版物介绍各种数据模型，大多数此类书籍并不能让读者重复书中所述的分析过程，对于书中介绍的知识，读者真正实践起来会遇到很多困难。本书着重在于数据科学的实际应用，让读者能够重复书中的结果。本书极力避免数学公式，但可能有少数例外。我们在少数地方涉及技术细节的初衷是为了帮助读者理解模型的长处和弱点，而非单纯的介绍数理统计知识。当然想要成为数据科学家，仅靠阅读本书是远远不够的，读者可以进一步学习书中提到的参考资料，或者相关课程。对于各种算法的实施，这里使用的是R语言，原因如下：</w:t>
+        <w:t xml:space="preserve">数据科学家这个行业的本质是应用。市面上有很多文章，出版物介绍各种数据模型，大多数此类书籍并不能让读者重复书中所述的分析过程，对于书中介绍的知识，读者真正实践起来会遇到很多困难。本书着重在于数据科学的实际应用，让读者能够重复书中的结果，这也用到了统计软件R的自动化报告功能。可能有读者会问，为什么要可重复？回答这个问题，我想引用Buckheit and Donoho (1995)的一段话：</w:t>
+      </w:r>
+    </w:p>
+    <w:p>
+      <w:pPr>
+        <w:pStyle w:val="BlockQuote"/>
+      </w:pPr>
+      <w:r>
+        <w:t xml:space="preserve">计算机科学刊物上的学术论文本身并不是学术知识，而只是为学术知识打的广告。真正的知识在于背后整个软件开发环境，以及生成（论文中）结果的完整过程。</w:t>
+      </w:r>
+    </w:p>
+    <w:p>
+      <w:r>
+        <w:t xml:space="preserve">本书极力避免数学公式，但可能有少数例外。我们在少数地方涉及技术细节的初衷是为了帮助读者理解模型的长处和弱点，而非单纯的介绍数理统计知识。当然想要成为数据科学家，仅靠阅读本书是远远不够的，读者需要进一步学习书中提到的参考资料，或者选修相关课程。对于各种算法的实施，这里使用的是R语言，原因如下：</w:t>
       </w:r>
     </w:p>
     <w:p>
@@ -158,11 +171,8 @@
       </w:r>
     </w:p>
     <w:p>
-      <w:pPr>
-        <w:pStyle w:val="BlockQuote"/>
-      </w:pPr>
-      <w:r>
-        <w:t xml:space="preserve">计算机科学刊物上的学术论文本身并不是学术知识，而只是为学术知识打的广告。真正的知识在于背后整个软件开发环境，以及生成（论文中）结果的完整过程。An article about computational science in a scientific publication is not the scholarship itself, it is merely advertising of the scholarship. The actual schoarship is the complete sofeware development environment and the complete set of instructions which generated the figures. [Buckheit and Donoho (1995)]</w:t>
+      <w:r>
+        <w:t xml:space="preserve">数据科学和数据科学家成为了流行词汇。当有人问你干什么，你回答说数据科学家。对方会恍然大悟，觉得特别高大上，奥，数据科学家啊，听说过。是啊，没听说过数据科学家那就out了。如果接着问，数据科学家具体干什么的？然后就没有然后了。不知道你们有没有听过这样一则轶事，美国最高法院法官Potter Stewart被问到什么是淫秽时，他回答：“看下才知道。”这和数据科学很类似，很多概念，在大而化之的时候都可以存在，大家口耳相传，聊的不亦乐乎，但一追究细节，立即土崩瓦解。那么什么是数据科学家呢？回答</w:t>
       </w:r>
     </w:p>
     <w:p>
@@ -2999,7 +3009,7 @@
     </w:lvl>
   </w:abstractNum>
   <w:abstractNum w:abstractNumId="990">
-    <w:nsid w:val="2b872533"/>
+    <w:nsid w:val="23cfde87"/>
     <w:multiLevelType w:val="multilevel"/>
     <w:lvl w:ilvl="0">
       <w:numFmt w:val="bullet"/>
@@ -3080,7 +3090,7 @@
     </w:lvl>
   </w:abstractNum>
   <w:abstractNum w:abstractNumId="99411">
-    <w:nsid w:val="47bcef7e"/>
+    <w:nsid w:val="62f7d05b"/>
     <w:multiLevelType w:val="multilevel"/>
     <w:lvl w:ilvl="0">
       <w:start w:val="1"/>
@@ -3168,7 +3178,7 @@
     </w:lvl>
   </w:abstractNum>
   <w:abstractNum w:abstractNumId="991">
-    <w:nsid w:val="fe3abe78"/>
+    <w:nsid w:val="6e547aac"/>
     <w:multiLevelType w:val="multilevel"/>
     <w:lvl w:ilvl="0">
       <w:numFmt w:val="bullet"/>
